--- a/semestr.06/ИАД/Статья.docx
+++ b/semestr.06/ИАД/Статья.docx
@@ -431,7 +431,95 @@
           <w:rtl w:val="0"/>
           <w:lang w:val="ru-RU"/>
         </w:rPr>
-        <w:t>Возникло это понятие при изучении протекающих в мозге при мышлении процессах</w:t>
+        <w:t xml:space="preserve">Впервые понятие  формализовано </w:t>
+      </w:r>
+      <w:r>
+        <w:rPr>
+          <w:rFonts w:ascii="Times New Roman" w:hAnsi="Times New Roman" w:hint="default"/>
+          <w:sz w:val="28"/>
+          <w:szCs w:val="28"/>
+          <w:shd w:val="clear" w:color="auto" w:fill="ffffff"/>
+          <w:rtl w:val="0"/>
+          <w:lang w:val="ru-RU"/>
+        </w:rPr>
+        <w:t>в фундаментальной статье о логическом исчислении идей и нервной активности</w:t>
+      </w:r>
+      <w:r>
+        <w:rPr>
+          <w:rFonts w:ascii="Times New Roman" w:hAnsi="Times New Roman" w:hint="default"/>
+          <w:sz w:val="28"/>
+          <w:szCs w:val="28"/>
+          <w:shd w:val="clear" w:color="auto" w:fill="ffffff"/>
+          <w:rtl w:val="0"/>
+          <w:lang w:val="ru-RU"/>
+        </w:rPr>
+        <w:t xml:space="preserve"> за авторством Уолтера Питтса и Уоррена Мак</w:t>
+      </w:r>
+      <w:r>
+        <w:rPr>
+          <w:rFonts w:ascii="Times New Roman" w:hAnsi="Times New Roman"/>
+          <w:sz w:val="28"/>
+          <w:szCs w:val="28"/>
+          <w:shd w:val="clear" w:color="auto" w:fill="ffffff"/>
+          <w:rtl w:val="0"/>
+          <w:lang w:val="ru-RU"/>
+        </w:rPr>
+        <w:t>-</w:t>
+      </w:r>
+      <w:r>
+        <w:rPr>
+          <w:rFonts w:ascii="Times New Roman" w:hAnsi="Times New Roman" w:hint="default"/>
+          <w:sz w:val="28"/>
+          <w:szCs w:val="28"/>
+          <w:shd w:val="clear" w:color="auto" w:fill="ffffff"/>
+          <w:rtl w:val="0"/>
+          <w:lang w:val="ru-RU"/>
+        </w:rPr>
+        <w:t xml:space="preserve">Каллока в </w:t>
+      </w:r>
+      <w:r>
+        <w:rPr>
+          <w:rFonts w:ascii="Times New Roman" w:hAnsi="Times New Roman"/>
+          <w:sz w:val="28"/>
+          <w:szCs w:val="28"/>
+          <w:shd w:val="clear" w:color="auto" w:fill="ffffff"/>
+          <w:rtl w:val="0"/>
+          <w:lang w:val="ru-RU"/>
+        </w:rPr>
+        <w:t xml:space="preserve">1943 </w:t>
+      </w:r>
+      <w:r>
+        <w:rPr>
+          <w:rFonts w:ascii="Times New Roman" w:hAnsi="Times New Roman" w:hint="default"/>
+          <w:sz w:val="28"/>
+          <w:szCs w:val="28"/>
+          <w:shd w:val="clear" w:color="auto" w:fill="ffffff"/>
+          <w:rtl w:val="0"/>
+          <w:lang w:val="ru-RU"/>
+        </w:rPr>
+        <w:t>году</w:t>
+      </w:r>
+      <w:r>
+        <w:rPr>
+          <w:rFonts w:ascii="Times New Roman" w:hAnsi="Times New Roman"/>
+          <w:sz w:val="28"/>
+          <w:szCs w:val="28"/>
+          <w:shd w:val="clear" w:color="auto" w:fill="ffffff"/>
+          <w:rtl w:val="0"/>
+          <w:lang w:val="ru-RU"/>
+        </w:rPr>
+        <w:t xml:space="preserve">. </w:t>
+      </w:r>
+      <w:r>
+        <w:rPr>
+          <w:rFonts w:ascii="Times New Roman" w:hAnsi="Times New Roman" w:hint="default"/>
+          <w:sz w:val="28"/>
+          <w:szCs w:val="28"/>
+          <w:shd w:val="clear" w:color="auto" w:fill="ffffff"/>
+          <w:rtl w:val="0"/>
+          <w:lang w:val="ru-RU"/>
+        </w:rPr>
+        <w:t>Возникло оно при изучении протекающих в мозге при мышлении процессах</w:t>
       </w:r>
       <w:r>
         <w:rPr>
@@ -475,7 +563,95 @@
           <w:rtl w:val="0"/>
           <w:lang w:val="ru-RU"/>
         </w:rPr>
-        <w:t>В конечном итоге такие модели стали популярны в практических задачах прогнозирования</w:t>
+        <w:t xml:space="preserve">В </w:t>
+      </w:r>
+      <w:r>
+        <w:rPr>
+          <w:rFonts w:ascii="Times New Roman" w:hAnsi="Times New Roman"/>
+          <w:sz w:val="28"/>
+          <w:szCs w:val="28"/>
+          <w:shd w:val="clear" w:color="auto" w:fill="ffffff"/>
+          <w:rtl w:val="0"/>
+          <w:lang w:val="ru-RU"/>
+        </w:rPr>
+        <w:t xml:space="preserve">1958 </w:t>
+      </w:r>
+      <w:r>
+        <w:rPr>
+          <w:rFonts w:ascii="Times New Roman" w:hAnsi="Times New Roman" w:hint="default"/>
+          <w:sz w:val="28"/>
+          <w:szCs w:val="28"/>
+          <w:shd w:val="clear" w:color="auto" w:fill="ffffff"/>
+          <w:rtl w:val="0"/>
+          <w:lang w:val="ru-RU"/>
+        </w:rPr>
+        <w:t xml:space="preserve">году </w:t>
+      </w:r>
+      <w:r>
+        <w:rPr>
+          <w:rFonts w:ascii="Times New Roman" w:hAnsi="Times New Roman" w:hint="default"/>
+          <w:sz w:val="28"/>
+          <w:szCs w:val="28"/>
+          <w:shd w:val="clear" w:color="auto" w:fill="ffffff"/>
+          <w:rtl w:val="0"/>
+          <w:lang w:val="ru-RU"/>
+        </w:rPr>
+        <w:t>Фрэнк Розенблатт</w:t>
+      </w:r>
+      <w:r>
+        <w:rPr>
+          <w:rFonts w:ascii="Times New Roman" w:hAnsi="Times New Roman" w:hint="default"/>
+          <w:sz w:val="28"/>
+          <w:szCs w:val="28"/>
+          <w:shd w:val="clear" w:color="auto" w:fill="ffffff"/>
+          <w:rtl w:val="0"/>
+          <w:lang w:val="ru-RU"/>
+        </w:rPr>
+        <w:t xml:space="preserve"> изобрёл однослойный перцептрон</w:t>
+      </w:r>
+      <w:r>
+        <w:rPr>
+          <w:rFonts w:ascii="Times New Roman" w:hAnsi="Times New Roman"/>
+          <w:sz w:val="28"/>
+          <w:szCs w:val="28"/>
+          <w:shd w:val="clear" w:color="auto" w:fill="ffffff"/>
+          <w:rtl w:val="0"/>
+          <w:lang w:val="ru-RU"/>
+        </w:rPr>
+        <w:t xml:space="preserve">, </w:t>
+      </w:r>
+      <w:r>
+        <w:rPr>
+          <w:rFonts w:ascii="Times New Roman" w:hAnsi="Times New Roman" w:hint="default"/>
+          <w:sz w:val="28"/>
+          <w:szCs w:val="28"/>
+          <w:shd w:val="clear" w:color="auto" w:fill="ffffff"/>
+          <w:rtl w:val="0"/>
+          <w:lang w:val="ru-RU"/>
+        </w:rPr>
+        <w:t xml:space="preserve">эффективность которого была поставлена под вопрос через </w:t>
+      </w:r>
+      <w:r>
+        <w:rPr>
+          <w:rFonts w:ascii="Times New Roman" w:hAnsi="Times New Roman"/>
+          <w:sz w:val="28"/>
+          <w:szCs w:val="28"/>
+          <w:shd w:val="clear" w:color="auto" w:fill="ffffff"/>
+          <w:rtl w:val="0"/>
+          <w:lang w:val="ru-RU"/>
+        </w:rPr>
+        <w:t xml:space="preserve">11 </w:t>
+      </w:r>
+      <w:r>
+        <w:rPr>
+          <w:rFonts w:ascii="Times New Roman" w:hAnsi="Times New Roman" w:hint="default"/>
+          <w:sz w:val="28"/>
+          <w:szCs w:val="28"/>
+          <w:shd w:val="clear" w:color="auto" w:fill="ffffff"/>
+          <w:rtl w:val="0"/>
+          <w:lang w:val="ru-RU"/>
+        </w:rPr>
+        <w:t>лет Марвин Ли Минский</w:t>
       </w:r>
       <w:r>
         <w:rPr>
@@ -497,6 +673,138 @@
           <w:rtl w:val="0"/>
           <w:lang w:val="ru-RU"/>
         </w:rPr>
+        <w:t>Дальнейший вклад в изучение нейронных сетей внесли Теуво Кохонен</w:t>
+      </w:r>
+      <w:r>
+        <w:rPr>
+          <w:rFonts w:ascii="Times New Roman" w:hAnsi="Times New Roman"/>
+          <w:sz w:val="28"/>
+          <w:szCs w:val="28"/>
+          <w:shd w:val="clear" w:color="auto" w:fill="ffffff"/>
+          <w:rtl w:val="0"/>
+          <w:lang w:val="ru-RU"/>
+        </w:rPr>
+        <w:t xml:space="preserve">, </w:t>
+      </w:r>
+      <w:r>
+        <w:rPr>
+          <w:rFonts w:ascii="Times New Roman" w:hAnsi="Times New Roman" w:hint="default"/>
+          <w:sz w:val="28"/>
+          <w:szCs w:val="28"/>
+          <w:shd w:val="clear" w:color="auto" w:fill="ffffff"/>
+          <w:rtl w:val="0"/>
+          <w:lang w:val="ru-RU"/>
+        </w:rPr>
+        <w:t>Джеймс Андерсон</w:t>
+      </w:r>
+      <w:r>
+        <w:rPr>
+          <w:rFonts w:ascii="Times New Roman" w:hAnsi="Times New Roman"/>
+          <w:sz w:val="28"/>
+          <w:szCs w:val="28"/>
+          <w:shd w:val="clear" w:color="auto" w:fill="ffffff"/>
+          <w:rtl w:val="0"/>
+          <w:lang w:val="ru-RU"/>
+        </w:rPr>
+        <w:t xml:space="preserve">, </w:t>
+      </w:r>
+      <w:r>
+        <w:rPr>
+          <w:rFonts w:ascii="Times New Roman" w:hAnsi="Times New Roman" w:hint="default"/>
+          <w:sz w:val="28"/>
+          <w:szCs w:val="28"/>
+          <w:shd w:val="clear" w:color="auto" w:fill="ffffff"/>
+          <w:rtl w:val="0"/>
+          <w:lang w:val="ru-RU"/>
+        </w:rPr>
+        <w:t>Михаил Бонгард</w:t>
+      </w:r>
+      <w:r>
+        <w:rPr>
+          <w:rFonts w:ascii="Times New Roman" w:hAnsi="Times New Roman"/>
+          <w:sz w:val="28"/>
+          <w:szCs w:val="28"/>
+          <w:shd w:val="clear" w:color="auto" w:fill="ffffff"/>
+          <w:rtl w:val="0"/>
+          <w:lang w:val="ru-RU"/>
+        </w:rPr>
+        <w:t xml:space="preserve">, </w:t>
+      </w:r>
+      <w:r>
+        <w:rPr>
+          <w:rFonts w:ascii="Times New Roman" w:hAnsi="Times New Roman" w:hint="default"/>
+          <w:sz w:val="28"/>
+          <w:szCs w:val="28"/>
+          <w:shd w:val="clear" w:color="auto" w:fill="ffffff"/>
+          <w:rtl w:val="0"/>
+          <w:lang w:val="ru-RU"/>
+        </w:rPr>
+        <w:t>Дэвид Румельхарт</w:t>
+      </w:r>
+      <w:r>
+        <w:rPr>
+          <w:rFonts w:ascii="Times New Roman" w:hAnsi="Times New Roman"/>
+          <w:sz w:val="28"/>
+          <w:szCs w:val="28"/>
+          <w:shd w:val="clear" w:color="auto" w:fill="ffffff"/>
+          <w:rtl w:val="0"/>
+          <w:lang w:val="ru-RU"/>
+        </w:rPr>
+        <w:t xml:space="preserve">, </w:t>
+      </w:r>
+      <w:r>
+        <w:rPr>
+          <w:rFonts w:ascii="Times New Roman" w:hAnsi="Times New Roman" w:hint="default"/>
+          <w:sz w:val="28"/>
+          <w:szCs w:val="28"/>
+          <w:shd w:val="clear" w:color="auto" w:fill="ffffff"/>
+          <w:rtl w:val="0"/>
+          <w:lang w:val="ru-RU"/>
+        </w:rPr>
+        <w:t>Виктор Охонин</w:t>
+      </w:r>
+      <w:r>
+        <w:rPr>
+          <w:rFonts w:ascii="Times New Roman" w:hAnsi="Times New Roman"/>
+          <w:sz w:val="28"/>
+          <w:szCs w:val="28"/>
+          <w:shd w:val="clear" w:color="auto" w:fill="ffffff"/>
+          <w:rtl w:val="0"/>
+          <w:lang w:val="ru-RU"/>
+        </w:rPr>
+        <w:t xml:space="preserve">, </w:t>
+      </w:r>
+      <w:r>
+        <w:rPr>
+          <w:rFonts w:ascii="Times New Roman" w:hAnsi="Times New Roman" w:hint="default"/>
+          <w:sz w:val="28"/>
+          <w:szCs w:val="28"/>
+          <w:shd w:val="clear" w:color="auto" w:fill="ffffff"/>
+          <w:rtl w:val="0"/>
+          <w:lang w:val="ru-RU"/>
+        </w:rPr>
+        <w:t>Сергей Барцев и многие другие В конечном итоге такие модели стали популярны в практических задачах прогнозирования</w:t>
+      </w:r>
+      <w:r>
+        <w:rPr>
+          <w:rFonts w:ascii="Times New Roman" w:hAnsi="Times New Roman"/>
+          <w:sz w:val="28"/>
+          <w:szCs w:val="28"/>
+          <w:shd w:val="clear" w:color="auto" w:fill="ffffff"/>
+          <w:rtl w:val="0"/>
+          <w:lang w:val="ru-RU"/>
+        </w:rPr>
+        <w:t xml:space="preserve">. </w:t>
+      </w:r>
+      <w:r>
+        <w:rPr>
+          <w:rFonts w:ascii="Times New Roman" w:hAnsi="Times New Roman" w:hint="default"/>
+          <w:sz w:val="28"/>
+          <w:szCs w:val="28"/>
+          <w:shd w:val="clear" w:color="auto" w:fill="ffffff"/>
+          <w:rtl w:val="0"/>
+          <w:lang w:val="ru-RU"/>
+        </w:rPr>
         <w:t>В отличии от привычного термина «программирование»</w:t>
       </w:r>
       <w:r>
@@ -607,6 +915,50 @@
           <w:rtl w:val="0"/>
           <w:lang w:val="ru-RU"/>
         </w:rPr>
+        <w:t xml:space="preserve">Первый алгоритм обучения предложен Дональдом Хеббом уже в </w:t>
+      </w:r>
+      <w:r>
+        <w:rPr>
+          <w:rFonts w:ascii="Times New Roman" w:hAnsi="Times New Roman"/>
+          <w:sz w:val="28"/>
+          <w:szCs w:val="28"/>
+          <w:shd w:val="clear" w:color="auto" w:fill="ffffff"/>
+          <w:rtl w:val="0"/>
+          <w:lang w:val="ru-RU"/>
+        </w:rPr>
+        <w:t xml:space="preserve">1949 </w:t>
+      </w:r>
+      <w:r>
+        <w:rPr>
+          <w:rFonts w:ascii="Times New Roman" w:hAnsi="Times New Roman" w:hint="default"/>
+          <w:sz w:val="28"/>
+          <w:szCs w:val="28"/>
+          <w:shd w:val="clear" w:color="auto" w:fill="ffffff"/>
+          <w:rtl w:val="0"/>
+          <w:lang w:val="ru-RU"/>
+        </w:rPr>
+        <w:t>году</w:t>
+      </w:r>
+      <w:r>
+        <w:rPr>
+          <w:rFonts w:ascii="Times New Roman" w:hAnsi="Times New Roman"/>
+          <w:sz w:val="28"/>
+          <w:szCs w:val="28"/>
+          <w:shd w:val="clear" w:color="auto" w:fill="ffffff"/>
+          <w:rtl w:val="0"/>
+          <w:lang w:val="ru-RU"/>
+        </w:rPr>
+        <w:t xml:space="preserve">. </w:t>
+      </w:r>
+      <w:r>
+        <w:rPr>
+          <w:rFonts w:ascii="Times New Roman" w:hAnsi="Times New Roman" w:hint="default"/>
+          <w:sz w:val="28"/>
+          <w:szCs w:val="28"/>
+          <w:shd w:val="clear" w:color="auto" w:fill="ffffff"/>
+          <w:rtl w:val="0"/>
+          <w:lang w:val="ru-RU"/>
+        </w:rPr>
         <w:t>С технической стороны обучение заключается в нахождении коэффициентов связи между нейронами</w:t>
       </w:r>
       <w:r>
@@ -871,7 +1223,7 @@
           <w:rtl w:val="0"/>
           <w:lang w:val="ru-RU"/>
         </w:rPr>
-        <w:t>а прогнозирование результатов литере на основе данных за любой промежуток времени наверняка не даст никаких результатов</w:t>
+        <w:t>а прогнозирование результатов лотереи на основе данных за любой промежуток времени наверняка не даст никаких результатов</w:t>
       </w:r>
       <w:r>
         <w:rPr>
@@ -3823,7 +4175,7 @@
       <w:fldChar w:fldCharType="separate" w:fldLock="0"/>
     </w:r>
     <w:r>
-      <w:t>5</w:t>
+      <w:t>6</w:t>
     </w:r>
     <w:r>
       <w:rPr/>
@@ -3848,7 +4200,7 @@
       <w:fldChar w:fldCharType="separate" w:fldLock="0"/>
     </w:r>
     <w:r>
-      <w:t>5</w:t>
+      <w:t>6</w:t>
     </w:r>
     <w:r>
       <w:rPr/>
